--- a/1лаба.docx
+++ b/1лаба.docx
@@ -1425,7 +1425,16 @@
           <w:lang w:eastAsia="ru-RU"/>
         </w:rPr>
         <w:lastRenderedPageBreak/>
-        <w:t xml:space="preserve">среза для, используемых в лабораторной работе, </w:t>
+        <w:t>среза для используемых в лабораторной работе</w:t>
+      </w:r>
+      <w:r>
+        <w:rPr>
+          <w:rFonts w:ascii="Times New Roman" w:eastAsia="Times New Roman" w:hAnsi="Times New Roman" w:cs="Times New Roman"/>
+          <w:sz w:val="28"/>
+          <w:szCs w:val="28"/>
+          <w:lang w:eastAsia="ru-RU"/>
+        </w:rPr>
+        <w:t xml:space="preserve"> </w:t>
       </w:r>
       <w:r>
         <w:rPr>
@@ -2213,22 +2222,569 @@
       </w:pPr>
       <w:r>
         <w:rPr>
+          <w:rFonts w:ascii="Times New Roman" w:eastAsia="Times New Roman" w:hAnsi="Times New Roman" w:cs="Times New Roman"/>
+          <w:bCs/>
+          <w:sz w:val="28"/>
+          <w:szCs w:val="28"/>
+          <w:lang w:eastAsia="ru-RU"/>
+        </w:rPr>
+        <w:lastRenderedPageBreak/>
+        <w:t xml:space="preserve">На рис.2 видны показания осциллографа, где </w:t>
+      </w:r>
+      <w:r>
+        <w:rPr>
+          <w:rFonts w:ascii="Times New Roman" w:eastAsia="Times New Roman" w:hAnsi="Times New Roman" w:cs="Times New Roman"/>
+          <w:bCs/>
+          <w:sz w:val="28"/>
+          <w:szCs w:val="28"/>
+          <w:lang w:eastAsia="ru-RU"/>
+        </w:rPr>
+        <w:t>голубым</w:t>
+      </w:r>
+      <w:r>
+        <w:rPr>
+          <w:rFonts w:ascii="Times New Roman" w:eastAsia="Times New Roman" w:hAnsi="Times New Roman" w:cs="Times New Roman"/>
+          <w:bCs/>
+          <w:sz w:val="28"/>
+          <w:szCs w:val="28"/>
+          <w:lang w:eastAsia="ru-RU"/>
+        </w:rPr>
+        <w:t xml:space="preserve"> цветом обозначен входной сигнал, а </w:t>
+      </w:r>
+      <w:r>
+        <w:rPr>
+          <w:rFonts w:ascii="Times New Roman" w:eastAsia="Times New Roman" w:hAnsi="Times New Roman" w:cs="Times New Roman"/>
+          <w:bCs/>
+          <w:sz w:val="28"/>
+          <w:szCs w:val="28"/>
+          <w:lang w:eastAsia="ru-RU"/>
+        </w:rPr>
+        <w:t>красным</w:t>
+      </w:r>
+      <w:r>
+        <w:rPr>
+          <w:rFonts w:ascii="Times New Roman" w:eastAsia="Times New Roman" w:hAnsi="Times New Roman" w:cs="Times New Roman"/>
+          <w:bCs/>
+          <w:sz w:val="28"/>
+          <w:szCs w:val="28"/>
+          <w:lang w:eastAsia="ru-RU"/>
+        </w:rPr>
+        <w:t xml:space="preserve"> выходной. Показания сняты при подаче на вход сигнала частотой в </w:t>
+      </w:r>
+      <w:r>
+        <w:rPr>
+          <w:rFonts w:ascii="Times New Roman" w:eastAsia="Times New Roman" w:hAnsi="Times New Roman" w:cs="Times New Roman"/>
+          <w:bCs/>
+          <w:sz w:val="28"/>
+          <w:szCs w:val="28"/>
+          <w:lang w:eastAsia="ru-RU"/>
+        </w:rPr>
+        <w:t>3</w:t>
+      </w:r>
+      <w:r>
+        <w:rPr>
+          <w:rFonts w:ascii="Times New Roman" w:eastAsia="Times New Roman" w:hAnsi="Times New Roman" w:cs="Times New Roman"/>
+          <w:bCs/>
+          <w:sz w:val="28"/>
+          <w:szCs w:val="28"/>
+          <w:lang w:eastAsia="ru-RU"/>
+        </w:rPr>
+        <w:t xml:space="preserve"> </w:t>
+      </w:r>
+      <w:r>
+        <w:rPr>
+          <w:rFonts w:ascii="Times New Roman" w:eastAsia="Times New Roman" w:hAnsi="Times New Roman" w:cs="Times New Roman"/>
+          <w:bCs/>
+          <w:sz w:val="28"/>
+          <w:szCs w:val="28"/>
+          <w:lang w:eastAsia="ru-RU"/>
+        </w:rPr>
+        <w:t>к</w:t>
+      </w:r>
+      <w:r>
+        <w:rPr>
+          <w:rFonts w:ascii="Times New Roman" w:eastAsia="Times New Roman" w:hAnsi="Times New Roman" w:cs="Times New Roman"/>
+          <w:bCs/>
+          <w:sz w:val="28"/>
+          <w:szCs w:val="28"/>
+          <w:lang w:eastAsia="ru-RU"/>
+        </w:rPr>
+        <w:t>Гц.</w:t>
+      </w:r>
+    </w:p>
+    <w:p>
+      <w:pPr>
+        <w:spacing w:after="0" w:line="360" w:lineRule="auto"/>
+        <w:ind w:left="708"/>
+        <w:rPr>
+          <w:rFonts w:ascii="Times New Roman" w:hAnsi="Times New Roman" w:cs="Times New Roman"/>
+          <w:color w:val="000000"/>
+          <w:sz w:val="28"/>
+          <w:szCs w:val="28"/>
+        </w:rPr>
+      </w:pPr>
+      <w:r>
+        <w:rPr>
+          <w:rFonts w:ascii="Times New Roman" w:hAnsi="Times New Roman" w:cs="Times New Roman"/>
+          <w:color w:val="000000"/>
+          <w:sz w:val="28"/>
+          <w:szCs w:val="28"/>
+        </w:rPr>
+        <w:t>Заметим, что теоретическая частота среза равна:</w:t>
+      </w:r>
+    </w:p>
+    <w:p>
+      <w:pPr>
+        <w:spacing w:after="0" w:line="360" w:lineRule="auto"/>
+        <w:rPr>
+          <w:rFonts w:ascii="Times New Roman" w:eastAsia="Times New Roman" w:hAnsi="Times New Roman" w:cs="Times New Roman"/>
+          <w:i/>
+          <w:sz w:val="28"/>
+          <w:szCs w:val="28"/>
+          <w:lang w:eastAsia="ru-RU"/>
+        </w:rPr>
+      </w:pPr>
+      <m:oMathPara>
+        <m:oMath>
+          <m:sSub>
+            <m:sSubPr>
+              <m:ctrlPr>
+                <w:rPr>
+                  <w:rFonts w:ascii="Cambria Math" w:eastAsia="Times New Roman" w:hAnsi="Cambria Math" w:cs="Times New Roman"/>
+                  <w:i/>
+                  <w:sz w:val="28"/>
+                  <w:szCs w:val="28"/>
+                  <w:lang w:eastAsia="ru-RU"/>
+                </w:rPr>
+              </m:ctrlPr>
+            </m:sSubPr>
+            <m:e>
+              <m:r>
+                <w:rPr>
+                  <w:rFonts w:ascii="Cambria Math" w:eastAsia="Times New Roman" w:hAnsi="Cambria Math" w:cs="Times New Roman"/>
+                  <w:sz w:val="28"/>
+                  <w:szCs w:val="28"/>
+                  <w:lang w:eastAsia="ru-RU"/>
+                </w:rPr>
+                <m:t>f</m:t>
+              </m:r>
+            </m:e>
+            <m:sub>
+              <m:r>
+                <w:rPr>
+                  <w:rFonts w:ascii="Cambria Math" w:eastAsia="Times New Roman" w:hAnsi="Cambria Math" w:cs="Times New Roman"/>
+                  <w:sz w:val="28"/>
+                  <w:szCs w:val="28"/>
+                  <w:lang w:eastAsia="ru-RU"/>
+                </w:rPr>
+                <m:t>ср</m:t>
+              </m:r>
+            </m:sub>
+          </m:sSub>
+          <m:r>
+            <w:rPr>
+              <w:rFonts w:ascii="Cambria Math" w:eastAsia="Times New Roman" w:hAnsi="Cambria Math" w:cs="Times New Roman"/>
+              <w:sz w:val="28"/>
+              <w:szCs w:val="28"/>
+              <w:lang w:eastAsia="ru-RU"/>
+            </w:rPr>
+            <m:t>=</m:t>
+          </m:r>
+          <m:f>
+            <m:fPr>
+              <m:ctrlPr>
+                <w:rPr>
+                  <w:rFonts w:ascii="Cambria Math" w:eastAsia="Times New Roman" w:hAnsi="Cambria Math" w:cs="Times New Roman"/>
+                  <w:i/>
+                  <w:sz w:val="28"/>
+                  <w:szCs w:val="28"/>
+                  <w:lang w:val="en-US" w:eastAsia="ru-RU"/>
+                </w:rPr>
+              </m:ctrlPr>
+            </m:fPr>
+            <m:num>
+              <m:r>
+                <w:rPr>
+                  <w:rFonts w:ascii="Cambria Math" w:eastAsia="Times New Roman" w:hAnsi="Cambria Math" w:cs="Times New Roman"/>
+                  <w:sz w:val="28"/>
+                  <w:szCs w:val="28"/>
+                  <w:lang w:eastAsia="ru-RU"/>
+                </w:rPr>
+                <m:t>1</m:t>
+              </m:r>
+              <m:ctrlPr>
+                <w:rPr>
+                  <w:rFonts w:ascii="Cambria Math" w:eastAsia="Times New Roman" w:hAnsi="Cambria Math" w:cs="Times New Roman"/>
+                  <w:i/>
+                  <w:sz w:val="28"/>
+                  <w:szCs w:val="28"/>
+                  <w:lang w:eastAsia="ru-RU"/>
+                </w:rPr>
+              </m:ctrlPr>
+            </m:num>
+            <m:den>
+              <m:r>
+                <w:rPr>
+                  <w:rFonts w:ascii="Cambria Math" w:eastAsia="Times New Roman" w:hAnsi="Cambria Math" w:cs="Times New Roman"/>
+                  <w:sz w:val="28"/>
+                  <w:szCs w:val="28"/>
+                  <w:lang w:val="en-US" w:eastAsia="ru-RU"/>
+                </w:rPr>
+                <m:t>2πRC</m:t>
+              </m:r>
+            </m:den>
+          </m:f>
+          <m:r>
+            <w:rPr>
+              <w:rFonts w:ascii="Cambria Math" w:eastAsia="Times New Roman" w:hAnsi="Cambria Math" w:cs="Times New Roman"/>
+              <w:sz w:val="28"/>
+              <w:szCs w:val="28"/>
+              <w:lang w:val="en-US" w:eastAsia="ru-RU"/>
+            </w:rPr>
+            <m:t>=</m:t>
+          </m:r>
+          <m:f>
+            <m:fPr>
+              <m:ctrlPr>
+                <w:rPr>
+                  <w:rFonts w:ascii="Cambria Math" w:eastAsia="Times New Roman" w:hAnsi="Cambria Math" w:cs="Times New Roman"/>
+                  <w:i/>
+                  <w:sz w:val="28"/>
+                  <w:szCs w:val="28"/>
+                  <w:lang w:val="en-US" w:eastAsia="ru-RU"/>
+                </w:rPr>
+              </m:ctrlPr>
+            </m:fPr>
+            <m:num>
+              <m:r>
+                <w:rPr>
+                  <w:rFonts w:ascii="Cambria Math" w:eastAsia="Times New Roman" w:hAnsi="Cambria Math" w:cs="Times New Roman"/>
+                  <w:sz w:val="28"/>
+                  <w:szCs w:val="28"/>
+                  <w:lang w:val="en-US" w:eastAsia="ru-RU"/>
+                </w:rPr>
+                <m:t>1</m:t>
+              </m:r>
+            </m:num>
+            <m:den>
+              <m:r>
+                <w:rPr>
+                  <w:rFonts w:ascii="Cambria Math" w:eastAsia="Times New Roman" w:hAnsi="Cambria Math" w:cs="Times New Roman"/>
+                  <w:sz w:val="28"/>
+                  <w:szCs w:val="28"/>
+                  <w:lang w:val="en-US" w:eastAsia="ru-RU"/>
+                </w:rPr>
+                <m:t>2π*10</m:t>
+              </m:r>
+              <m:r>
+                <w:rPr>
+                  <w:rFonts w:ascii="Cambria Math" w:eastAsia="Times New Roman" w:hAnsi="Cambria Math" w:cs="Times New Roman"/>
+                  <w:sz w:val="28"/>
+                  <w:szCs w:val="28"/>
+                  <w:lang w:val="en-US" w:eastAsia="ru-RU"/>
+                </w:rPr>
+                <m:t>7</m:t>
+              </m:r>
+              <m:r>
+                <w:rPr>
+                  <w:rFonts w:ascii="Cambria Math" w:eastAsia="Times New Roman" w:hAnsi="Cambria Math" w:cs="Times New Roman"/>
+                  <w:sz w:val="28"/>
+                  <w:szCs w:val="28"/>
+                  <w:lang w:val="en-US" w:eastAsia="ru-RU"/>
+                </w:rPr>
+                <m:t>*</m:t>
+              </m:r>
+              <m:r>
+                <w:rPr>
+                  <w:rFonts w:ascii="Cambria Math" w:eastAsia="Times New Roman" w:hAnsi="Cambria Math" w:cs="Times New Roman"/>
+                  <w:sz w:val="28"/>
+                  <w:szCs w:val="28"/>
+                  <w:lang w:val="en-US" w:eastAsia="ru-RU"/>
+                </w:rPr>
+                <m:t>4.7</m:t>
+              </m:r>
+              <m:r>
+                <w:rPr>
+                  <w:rFonts w:ascii="Cambria Math" w:eastAsia="Times New Roman" w:hAnsi="Cambria Math" w:cs="Times New Roman"/>
+                  <w:sz w:val="28"/>
+                  <w:szCs w:val="28"/>
+                  <w:lang w:val="en-US" w:eastAsia="ru-RU"/>
+                </w:rPr>
+                <m:t>*</m:t>
+              </m:r>
+              <m:sSup>
+                <m:sSupPr>
+                  <m:ctrlPr>
+                    <w:rPr>
+                      <w:rFonts w:ascii="Cambria Math" w:eastAsia="Times New Roman" w:hAnsi="Cambria Math" w:cs="Times New Roman"/>
+                      <w:i/>
+                      <w:sz w:val="28"/>
+                      <w:szCs w:val="28"/>
+                      <w:lang w:val="en-US" w:eastAsia="ru-RU"/>
+                    </w:rPr>
+                  </m:ctrlPr>
+                </m:sSupPr>
+                <m:e>
+                  <m:r>
+                    <w:rPr>
+                      <w:rFonts w:ascii="Cambria Math" w:eastAsia="Times New Roman" w:hAnsi="Cambria Math" w:cs="Times New Roman"/>
+                      <w:sz w:val="28"/>
+                      <w:szCs w:val="28"/>
+                      <w:lang w:val="en-US" w:eastAsia="ru-RU"/>
+                    </w:rPr>
+                    <m:t>10</m:t>
+                  </m:r>
+                </m:e>
+                <m:sup>
+                  <m:r>
+                    <w:rPr>
+                      <w:rFonts w:ascii="Cambria Math" w:eastAsia="Times New Roman" w:hAnsi="Cambria Math" w:cs="Times New Roman"/>
+                      <w:sz w:val="28"/>
+                      <w:szCs w:val="28"/>
+                      <w:lang w:val="en-US" w:eastAsia="ru-RU"/>
+                    </w:rPr>
+                    <m:t>-6</m:t>
+                  </m:r>
+                </m:sup>
+              </m:sSup>
+            </m:den>
+          </m:f>
+          <m:r>
+            <w:rPr>
+              <w:rFonts w:ascii="Cambria Math" w:eastAsia="Times New Roman" w:hAnsi="Cambria Math" w:cs="Times New Roman"/>
+              <w:sz w:val="28"/>
+              <w:szCs w:val="28"/>
+              <w:lang w:val="en-US" w:eastAsia="ru-RU"/>
+            </w:rPr>
+            <m:t>=</m:t>
+          </m:r>
+          <m:r>
+            <w:rPr>
+              <w:rFonts w:ascii="Cambria Math" w:eastAsia="Times New Roman" w:hAnsi="Cambria Math" w:cs="Times New Roman"/>
+              <w:sz w:val="28"/>
+              <w:szCs w:val="28"/>
+              <w:lang w:val="en-US" w:eastAsia="ru-RU"/>
+            </w:rPr>
+            <m:t>316</m:t>
+          </m:r>
+          <m:r>
+            <w:rPr>
+              <w:rFonts w:ascii="Cambria Math" w:eastAsia="Times New Roman" w:hAnsi="Cambria Math" w:cs="Times New Roman"/>
+              <w:sz w:val="28"/>
+              <w:szCs w:val="28"/>
+              <w:lang w:val="en-US" w:eastAsia="ru-RU"/>
+            </w:rPr>
+            <m:t>,</m:t>
+          </m:r>
+          <m:r>
+            <w:rPr>
+              <w:rFonts w:ascii="Cambria Math" w:eastAsia="Times New Roman" w:hAnsi="Cambria Math" w:cs="Times New Roman"/>
+              <w:sz w:val="28"/>
+              <w:szCs w:val="28"/>
+              <w:lang w:val="en-US" w:eastAsia="ru-RU"/>
+            </w:rPr>
+            <m:t>6</m:t>
+          </m:r>
+          <m:r>
+            <w:rPr>
+              <w:rFonts w:ascii="Cambria Math" w:eastAsia="Times New Roman" w:hAnsi="Cambria Math" w:cs="Times New Roman"/>
+              <w:sz w:val="28"/>
+              <w:szCs w:val="28"/>
+              <w:lang w:eastAsia="ru-RU"/>
+            </w:rPr>
+            <m:t>Гц</m:t>
+          </m:r>
+        </m:oMath>
+      </m:oMathPara>
+    </w:p>
+    <w:p>
+      <w:pPr>
+        <w:pStyle w:val="a9"/>
+        <w:spacing w:after="0" w:line="360" w:lineRule="auto"/>
+        <w:ind w:left="360" w:firstLine="348"/>
+        <w:rPr>
+          <w:rFonts w:ascii="Times New Roman" w:eastAsia="Times New Roman" w:hAnsi="Times New Roman" w:cs="Times New Roman"/>
+          <w:bCs/>
+          <w:sz w:val="28"/>
+          <w:szCs w:val="28"/>
+          <w:lang w:eastAsia="ru-RU"/>
+        </w:rPr>
+      </w:pPr>
+    </w:p>
+    <w:p>
+      <w:pPr>
+        <w:pStyle w:val="a9"/>
+        <w:spacing w:after="0" w:line="360" w:lineRule="auto"/>
+        <w:ind w:left="360" w:firstLine="348"/>
+        <w:rPr>
+          <w:rFonts w:ascii="Times New Roman" w:eastAsia="Times New Roman" w:hAnsi="Times New Roman" w:cs="Times New Roman"/>
+          <w:bCs/>
+          <w:sz w:val="28"/>
+          <w:szCs w:val="28"/>
+          <w:lang w:eastAsia="ru-RU"/>
+        </w:rPr>
+      </w:pPr>
+      <w:r>
+        <w:rPr>
+          <w:rFonts w:ascii="Times New Roman" w:eastAsia="Times New Roman" w:hAnsi="Times New Roman" w:cs="Times New Roman"/>
+          <w:bCs/>
+          <w:sz w:val="28"/>
+          <w:szCs w:val="28"/>
+          <w:lang w:eastAsia="ru-RU"/>
+        </w:rPr>
+        <w:t>При подключении фильтр</w:t>
+      </w:r>
+      <w:r>
+        <w:rPr>
+          <w:rFonts w:ascii="Times New Roman" w:eastAsia="Times New Roman" w:hAnsi="Times New Roman" w:cs="Times New Roman"/>
+          <w:bCs/>
+          <w:sz w:val="28"/>
+          <w:szCs w:val="28"/>
+          <w:lang w:eastAsia="ru-RU"/>
+        </w:rPr>
+        <w:t>ов</w:t>
+      </w:r>
+      <w:r>
+        <w:rPr>
+          <w:rFonts w:ascii="Times New Roman" w:eastAsia="Times New Roman" w:hAnsi="Times New Roman" w:cs="Times New Roman"/>
+          <w:bCs/>
+          <w:sz w:val="28"/>
+          <w:szCs w:val="28"/>
+          <w:lang w:eastAsia="ru-RU"/>
+        </w:rPr>
+        <w:t xml:space="preserve"> к источникам переменного напряжения на </w:t>
+      </w:r>
+      <w:proofErr w:type="spellStart"/>
+      <w:r>
+        <w:rPr>
+          <w:rFonts w:ascii="Times New Roman" w:eastAsia="Times New Roman" w:hAnsi="Times New Roman" w:cs="Times New Roman"/>
+          <w:bCs/>
+          <w:sz w:val="28"/>
+          <w:szCs w:val="28"/>
+          <w:lang w:eastAsia="ru-RU"/>
+        </w:rPr>
+        <w:t>Plotter</w:t>
+      </w:r>
+      <w:proofErr w:type="spellEnd"/>
+      <w:r>
+        <w:rPr>
+          <w:rFonts w:ascii="Times New Roman" w:eastAsia="Times New Roman" w:hAnsi="Times New Roman" w:cs="Times New Roman"/>
+          <w:bCs/>
+          <w:sz w:val="28"/>
+          <w:szCs w:val="28"/>
+          <w:lang w:eastAsia="ru-RU"/>
+        </w:rPr>
+        <w:t xml:space="preserve"> </w:t>
+      </w:r>
+      <w:r>
+        <w:rPr>
+          <w:rFonts w:ascii="Times New Roman" w:eastAsia="Times New Roman" w:hAnsi="Times New Roman" w:cs="Times New Roman"/>
+          <w:bCs/>
+          <w:sz w:val="28"/>
+          <w:szCs w:val="28"/>
+          <w:lang w:val="en-US" w:eastAsia="ru-RU"/>
+        </w:rPr>
+        <w:t>Bode</w:t>
+      </w:r>
+      <w:r>
+        <w:rPr>
+          <w:rFonts w:ascii="Times New Roman" w:eastAsia="Times New Roman" w:hAnsi="Times New Roman" w:cs="Times New Roman"/>
+          <w:bCs/>
+          <w:sz w:val="28"/>
+          <w:szCs w:val="28"/>
+          <w:lang w:eastAsia="ru-RU"/>
+        </w:rPr>
+        <w:t xml:space="preserve"> наблюдаем график амплитудно-частотной характеристики </w:t>
+      </w:r>
+      <w:r>
+        <w:rPr>
+          <w:rFonts w:ascii="Times New Roman" w:eastAsia="Times New Roman" w:hAnsi="Times New Roman" w:cs="Times New Roman"/>
+          <w:bCs/>
+          <w:sz w:val="28"/>
+          <w:szCs w:val="28"/>
+          <w:lang w:eastAsia="ru-RU"/>
+        </w:rPr>
+        <w:t xml:space="preserve">для </w:t>
+      </w:r>
+      <w:r>
+        <w:rPr>
+          <w:rFonts w:ascii="Times New Roman" w:eastAsia="Times New Roman" w:hAnsi="Times New Roman" w:cs="Times New Roman"/>
+          <w:bCs/>
+          <w:sz w:val="28"/>
+          <w:szCs w:val="28"/>
+          <w:lang w:eastAsia="ru-RU"/>
+        </w:rPr>
+        <w:t>фильтра низких частот (рис</w:t>
+      </w:r>
+      <w:r>
+        <w:rPr>
+          <w:rFonts w:ascii="Times New Roman" w:eastAsia="Times New Roman" w:hAnsi="Times New Roman" w:cs="Times New Roman"/>
+          <w:bCs/>
+          <w:sz w:val="28"/>
+          <w:szCs w:val="28"/>
+          <w:lang w:eastAsia="ru-RU"/>
+        </w:rPr>
+        <w:t>.</w:t>
+      </w:r>
+      <w:r>
+        <w:rPr>
+          <w:rFonts w:ascii="Times New Roman" w:eastAsia="Times New Roman" w:hAnsi="Times New Roman" w:cs="Times New Roman"/>
+          <w:bCs/>
+          <w:sz w:val="28"/>
+          <w:szCs w:val="28"/>
+          <w:lang w:eastAsia="ru-RU"/>
+        </w:rPr>
+        <w:t>3).</w:t>
+      </w:r>
+      <w:r>
+        <w:rPr>
+          <w:rFonts w:ascii="Times New Roman" w:eastAsia="Times New Roman" w:hAnsi="Times New Roman" w:cs="Times New Roman"/>
+          <w:bCs/>
+          <w:sz w:val="28"/>
+          <w:szCs w:val="28"/>
+          <w:lang w:eastAsia="ru-RU"/>
+        </w:rPr>
+        <w:t xml:space="preserve"> При частоте примерно в 325Гц наблюдается падение амплитуды приблизительно до -3 дБ. Исходя из полученных данных, можем заметить, что данная величина приближена к частоте среза.</w:t>
+      </w:r>
+    </w:p>
+    <w:p>
+      <w:pPr>
+        <w:pStyle w:val="a9"/>
+        <w:spacing w:after="0" w:line="360" w:lineRule="auto"/>
+        <w:ind w:left="360" w:firstLine="348"/>
+        <w:rPr>
+          <w:rFonts w:ascii="Times New Roman" w:eastAsia="Times New Roman" w:hAnsi="Times New Roman" w:cs="Times New Roman"/>
+          <w:bCs/>
+          <w:sz w:val="28"/>
+          <w:szCs w:val="28"/>
+          <w:lang w:eastAsia="ru-RU"/>
+        </w:rPr>
+      </w:pPr>
+      <w:r>
+        <w:rPr>
           <w:noProof/>
           <w:lang w:eastAsia="ru-RU"/>
         </w:rPr>
-        <w:lastRenderedPageBreak/>
         <w:drawing>
-          <wp:anchor distT="0" distB="0" distL="114300" distR="114300" simplePos="0" relativeHeight="251661312" behindDoc="0" locked="0" layoutInCell="1" allowOverlap="1" wp14:anchorId="7E1D85FB" wp14:editId="5C380BF3">
+          <wp:anchor distT="0" distB="0" distL="114300" distR="114300" simplePos="0" relativeHeight="251661312" behindDoc="1" locked="0" layoutInCell="1" allowOverlap="1" wp14:anchorId="7E1D85FB" wp14:editId="399A3B42">
             <wp:simplePos x="0" y="0"/>
             <wp:positionH relativeFrom="margin">
-              <wp:posOffset>640080</wp:posOffset>
+              <wp:posOffset>573405</wp:posOffset>
             </wp:positionH>
             <wp:positionV relativeFrom="paragraph">
-              <wp:posOffset>1602105</wp:posOffset>
+              <wp:posOffset>61710</wp:posOffset>
             </wp:positionV>
             <wp:extent cx="4838700" cy="1978660"/>
             <wp:effectExtent l="0" t="0" r="0" b="2540"/>
-            <wp:wrapTopAndBottom/>
+            <wp:wrapTight wrapText="bothSides">
+              <wp:wrapPolygon edited="0">
+                <wp:start x="0" y="0"/>
+                <wp:lineTo x="0" y="21489"/>
+                <wp:lineTo x="21543" y="21489"/>
+                <wp:lineTo x="21543" y="0"/>
+                <wp:lineTo x="0" y="0"/>
+              </wp:wrapPolygon>
+            </wp:wrapTight>
             <wp:docPr id="3" name="Рисунок 3"/>
             <wp:cNvGraphicFramePr>
               <a:graphicFrameLocks xmlns:a="http://schemas.openxmlformats.org/drawingml/2006/main" noChangeAspect="1"/>
@@ -2279,56 +2835,86 @@
           </wp:anchor>
         </w:drawing>
       </w:r>
-      <w:r>
-        <w:rPr>
-          <w:rFonts w:ascii="Times New Roman" w:eastAsia="Times New Roman" w:hAnsi="Times New Roman" w:cs="Times New Roman"/>
-          <w:bCs/>
-          <w:sz w:val="28"/>
-          <w:szCs w:val="28"/>
-          <w:lang w:eastAsia="ru-RU"/>
-        </w:rPr>
-        <w:t xml:space="preserve">На рис.2 видны показания осциллографа, где </w:t>
-      </w:r>
-      <w:r>
-        <w:rPr>
-          <w:rFonts w:ascii="Times New Roman" w:eastAsia="Times New Roman" w:hAnsi="Times New Roman" w:cs="Times New Roman"/>
-          <w:bCs/>
-          <w:sz w:val="28"/>
-          <w:szCs w:val="28"/>
-          <w:lang w:eastAsia="ru-RU"/>
-        </w:rPr>
-        <w:t>голубым</w:t>
-      </w:r>
-      <w:r>
-        <w:rPr>
-          <w:rFonts w:ascii="Times New Roman" w:eastAsia="Times New Roman" w:hAnsi="Times New Roman" w:cs="Times New Roman"/>
-          <w:bCs/>
-          <w:sz w:val="28"/>
-          <w:szCs w:val="28"/>
-          <w:lang w:eastAsia="ru-RU"/>
-        </w:rPr>
-        <w:t xml:space="preserve"> цветом обозначен входной сигнал, а </w:t>
-      </w:r>
-      <w:r>
-        <w:rPr>
-          <w:rFonts w:ascii="Times New Roman" w:eastAsia="Times New Roman" w:hAnsi="Times New Roman" w:cs="Times New Roman"/>
-          <w:bCs/>
-          <w:sz w:val="28"/>
-          <w:szCs w:val="28"/>
-          <w:lang w:eastAsia="ru-RU"/>
-        </w:rPr>
-        <w:t>красным</w:t>
-      </w:r>
-      <w:r>
-        <w:rPr>
-          <w:rFonts w:ascii="Times New Roman" w:eastAsia="Times New Roman" w:hAnsi="Times New Roman" w:cs="Times New Roman"/>
-          <w:bCs/>
-          <w:sz w:val="28"/>
-          <w:szCs w:val="28"/>
-          <w:lang w:eastAsia="ru-RU"/>
-        </w:rPr>
-        <w:t xml:space="preserve"> выходной. Как видно из рисунка, амплитуда выходного сигнала отличается примерно в 0,46 раза. Показания сняты при подаче на вход сигнала частотой в 600 Гц.</w:t>
-      </w:r>
+    </w:p>
+    <w:p>
+      <w:pPr>
+        <w:spacing w:after="0" w:line="360" w:lineRule="auto"/>
+        <w:rPr>
+          <w:rFonts w:ascii="Times New Roman" w:eastAsia="Times New Roman" w:hAnsi="Times New Roman" w:cs="Times New Roman"/>
+          <w:bCs/>
+          <w:sz w:val="28"/>
+          <w:szCs w:val="28"/>
+          <w:lang w:eastAsia="ru-RU"/>
+        </w:rPr>
+      </w:pPr>
+    </w:p>
+    <w:p>
+      <w:pPr>
+        <w:pStyle w:val="a9"/>
+        <w:spacing w:after="0" w:line="360" w:lineRule="auto"/>
+        <w:ind w:left="360" w:firstLine="348"/>
+        <w:rPr>
+          <w:rFonts w:ascii="Times New Roman" w:eastAsia="Times New Roman" w:hAnsi="Times New Roman" w:cs="Times New Roman"/>
+          <w:bCs/>
+          <w:sz w:val="28"/>
+          <w:szCs w:val="28"/>
+          <w:lang w:eastAsia="ru-RU"/>
+        </w:rPr>
+      </w:pPr>
+    </w:p>
+    <w:p>
+      <w:pPr>
+        <w:pStyle w:val="a9"/>
+        <w:spacing w:after="0" w:line="360" w:lineRule="auto"/>
+        <w:ind w:left="360" w:firstLine="348"/>
+        <w:rPr>
+          <w:rFonts w:ascii="Times New Roman" w:eastAsia="Times New Roman" w:hAnsi="Times New Roman" w:cs="Times New Roman"/>
+          <w:bCs/>
+          <w:sz w:val="28"/>
+          <w:szCs w:val="28"/>
+          <w:lang w:eastAsia="ru-RU"/>
+        </w:rPr>
+      </w:pPr>
+    </w:p>
+    <w:p>
+      <w:pPr>
+        <w:pStyle w:val="a9"/>
+        <w:spacing w:after="0" w:line="360" w:lineRule="auto"/>
+        <w:ind w:left="360" w:firstLine="348"/>
+        <w:rPr>
+          <w:rFonts w:ascii="Times New Roman" w:eastAsia="Times New Roman" w:hAnsi="Times New Roman" w:cs="Times New Roman"/>
+          <w:bCs/>
+          <w:sz w:val="28"/>
+          <w:szCs w:val="28"/>
+          <w:lang w:eastAsia="ru-RU"/>
+        </w:rPr>
+      </w:pPr>
+    </w:p>
+    <w:p>
+      <w:pPr>
+        <w:pStyle w:val="a9"/>
+        <w:spacing w:after="0" w:line="360" w:lineRule="auto"/>
+        <w:ind w:left="360" w:firstLine="348"/>
+        <w:rPr>
+          <w:rFonts w:ascii="Times New Roman" w:eastAsia="Times New Roman" w:hAnsi="Times New Roman" w:cs="Times New Roman"/>
+          <w:bCs/>
+          <w:sz w:val="28"/>
+          <w:szCs w:val="28"/>
+          <w:lang w:eastAsia="ru-RU"/>
+        </w:rPr>
+      </w:pPr>
+    </w:p>
+    <w:p>
+      <w:pPr>
+        <w:spacing w:after="0" w:line="360" w:lineRule="auto"/>
+        <w:rPr>
+          <w:rFonts w:ascii="Times New Roman" w:eastAsia="Times New Roman" w:hAnsi="Times New Roman" w:cs="Times New Roman"/>
+          <w:bCs/>
+          <w:sz w:val="28"/>
+          <w:szCs w:val="28"/>
+          <w:lang w:eastAsia="ru-RU"/>
+        </w:rPr>
+      </w:pPr>
     </w:p>
     <w:p>
       <w:pPr>
@@ -2396,119 +2982,15 @@
     </w:p>
     <w:p>
       <w:pPr>
-        <w:pStyle w:val="a9"/>
-        <w:spacing w:after="0" w:line="360" w:lineRule="auto"/>
-        <w:ind w:left="360" w:firstLine="348"/>
-        <w:rPr>
-          <w:rFonts w:ascii="Times New Roman" w:eastAsia="Times New Roman" w:hAnsi="Times New Roman" w:cs="Times New Roman"/>
-          <w:bCs/>
-          <w:sz w:val="28"/>
-          <w:szCs w:val="28"/>
-          <w:lang w:eastAsia="ru-RU"/>
-        </w:rPr>
-      </w:pPr>
-      <w:r>
-        <w:rPr>
-          <w:rFonts w:ascii="Times New Roman" w:eastAsia="Times New Roman" w:hAnsi="Times New Roman" w:cs="Times New Roman"/>
-          <w:bCs/>
-          <w:sz w:val="28"/>
-          <w:szCs w:val="28"/>
-          <w:lang w:eastAsia="ru-RU"/>
-        </w:rPr>
-        <w:t xml:space="preserve">При подключении фильтров к источникам переменного напряжения на </w:t>
-      </w:r>
-      <w:proofErr w:type="spellStart"/>
-      <w:r>
-        <w:rPr>
-          <w:rFonts w:ascii="Times New Roman" w:eastAsia="Times New Roman" w:hAnsi="Times New Roman" w:cs="Times New Roman"/>
-          <w:bCs/>
-          <w:sz w:val="28"/>
-          <w:szCs w:val="28"/>
-          <w:lang w:eastAsia="ru-RU"/>
-        </w:rPr>
-        <w:t>Plotter</w:t>
-      </w:r>
-      <w:proofErr w:type="spellEnd"/>
-      <w:r>
-        <w:rPr>
-          <w:rFonts w:ascii="Times New Roman" w:eastAsia="Times New Roman" w:hAnsi="Times New Roman" w:cs="Times New Roman"/>
-          <w:bCs/>
-          <w:sz w:val="28"/>
-          <w:szCs w:val="28"/>
-          <w:lang w:eastAsia="ru-RU"/>
-        </w:rPr>
-        <w:t xml:space="preserve"> </w:t>
-      </w:r>
-      <w:r>
-        <w:rPr>
-          <w:rFonts w:ascii="Times New Roman" w:eastAsia="Times New Roman" w:hAnsi="Times New Roman" w:cs="Times New Roman"/>
-          <w:bCs/>
-          <w:sz w:val="28"/>
-          <w:szCs w:val="28"/>
-          <w:lang w:val="en-US" w:eastAsia="ru-RU"/>
-        </w:rPr>
-        <w:t>Bode</w:t>
-      </w:r>
-      <w:r>
-        <w:rPr>
-          <w:rFonts w:ascii="Times New Roman" w:eastAsia="Times New Roman" w:hAnsi="Times New Roman" w:cs="Times New Roman"/>
-          <w:bCs/>
-          <w:sz w:val="28"/>
-          <w:szCs w:val="28"/>
-          <w:lang w:eastAsia="ru-RU"/>
-        </w:rPr>
-        <w:t xml:space="preserve"> наблюдаем график амплитудно-частотной характеристики для фильтра низких частот (рис</w:t>
-      </w:r>
-      <w:r>
-        <w:rPr>
-          <w:rFonts w:ascii="Times New Roman" w:eastAsia="Times New Roman" w:hAnsi="Times New Roman" w:cs="Times New Roman"/>
-          <w:bCs/>
-          <w:sz w:val="28"/>
-          <w:szCs w:val="28"/>
-          <w:lang w:eastAsia="ru-RU"/>
-        </w:rPr>
-        <w:t>.</w:t>
-      </w:r>
-      <w:r>
-        <w:rPr>
-          <w:rFonts w:ascii="Times New Roman" w:eastAsia="Times New Roman" w:hAnsi="Times New Roman" w:cs="Times New Roman"/>
-          <w:bCs/>
-          <w:sz w:val="28"/>
-          <w:szCs w:val="28"/>
-          <w:lang w:eastAsia="ru-RU"/>
-        </w:rPr>
-        <w:t>3).</w:t>
-      </w:r>
-      <w:r>
-        <w:rPr>
-          <w:rFonts w:ascii="Times New Roman" w:eastAsia="Times New Roman" w:hAnsi="Times New Roman" w:cs="Times New Roman"/>
-          <w:bCs/>
-          <w:sz w:val="28"/>
-          <w:szCs w:val="28"/>
-          <w:lang w:eastAsia="ru-RU"/>
-        </w:rPr>
-        <w:t xml:space="preserve"> При частоте примерно в </w:t>
-      </w:r>
-      <w:r>
-        <w:rPr>
-          <w:rFonts w:ascii="Times New Roman" w:eastAsia="Times New Roman" w:hAnsi="Times New Roman" w:cs="Times New Roman"/>
-          <w:bCs/>
-          <w:sz w:val="28"/>
-          <w:szCs w:val="28"/>
-          <w:lang w:eastAsia="ru-RU"/>
-        </w:rPr>
-        <w:t>325</w:t>
-      </w:r>
-      <w:r>
-        <w:rPr>
-          <w:rFonts w:ascii="Times New Roman" w:eastAsia="Times New Roman" w:hAnsi="Times New Roman" w:cs="Times New Roman"/>
-          <w:bCs/>
-          <w:sz w:val="28"/>
-          <w:szCs w:val="28"/>
-          <w:lang w:eastAsia="ru-RU"/>
-        </w:rPr>
-        <w:t>Гц наблюдается падение амплитуды приблизительно до -3 дБ. Исходя из полученных данных, можем заметить, что данная величина приближена к частоте среза.</w:t>
-      </w:r>
+        <w:spacing w:after="0" w:line="360" w:lineRule="auto"/>
+        <w:rPr>
+          <w:rFonts w:ascii="Times New Roman" w:eastAsia="Times New Roman" w:hAnsi="Times New Roman" w:cs="Times New Roman"/>
+          <w:bCs/>
+          <w:sz w:val="28"/>
+          <w:szCs w:val="28"/>
+          <w:lang w:eastAsia="ru-RU"/>
+        </w:rPr>
+      </w:pPr>
     </w:p>
     <w:p>
       <w:pPr>
@@ -2535,7 +3017,7 @@
           <w:szCs w:val="28"/>
           <w:lang w:eastAsia="ru-RU"/>
         </w:rPr>
-        <w:t xml:space="preserve"> Сборка ФНЧ </w:t>
+        <w:t xml:space="preserve">Сборка ФНЧ </w:t>
       </w:r>
       <w:r>
         <w:rPr>
@@ -2564,6 +3046,7 @@
           <w:noProof/>
           <w:lang w:eastAsia="ru-RU"/>
         </w:rPr>
+        <w:lastRenderedPageBreak/>
         <w:drawing>
           <wp:anchor distT="0" distB="0" distL="114300" distR="114300" simplePos="0" relativeHeight="251662336" behindDoc="0" locked="0" layoutInCell="1" allowOverlap="1" wp14:anchorId="3CC338B3" wp14:editId="304BFAA7">
             <wp:simplePos x="0" y="0"/>
@@ -2681,7 +3164,6 @@
           <w:sz w:val="28"/>
           <w:szCs w:val="28"/>
         </w:rPr>
-        <w:lastRenderedPageBreak/>
         <w:t xml:space="preserve">На осциллограмме, снятой с практической установки, наблюдается отношение </w:t>
       </w:r>
       <w:proofErr w:type="spellStart"/>
@@ -2741,6 +3223,7 @@
           <w:noProof/>
           <w:lang w:eastAsia="ru-RU"/>
         </w:rPr>
+        <w:lastRenderedPageBreak/>
         <w:drawing>
           <wp:anchor distT="0" distB="0" distL="114300" distR="114300" simplePos="0" relativeHeight="251663360" behindDoc="0" locked="0" layoutInCell="1" allowOverlap="1" wp14:anchorId="123ED5C9" wp14:editId="63B77460">
             <wp:simplePos x="0" y="0"/>
@@ -3248,7 +3731,6 @@
           <w:szCs w:val="28"/>
           <w:lang w:eastAsia="ru-RU"/>
         </w:rPr>
-        <w:lastRenderedPageBreak/>
         <w:t xml:space="preserve">Фильтр </w:t>
       </w:r>
       <w:r>
@@ -3359,6 +3841,7 @@
           <w:noProof/>
           <w:lang w:eastAsia="ru-RU"/>
         </w:rPr>
+        <w:lastRenderedPageBreak/>
         <w:drawing>
           <wp:inline distT="0" distB="0" distL="0" distR="0" wp14:anchorId="37FC572F" wp14:editId="1A97C4E8">
             <wp:extent cx="3969736" cy="2232977"/>
@@ -3947,18 +4430,7 @@
           <w:szCs w:val="28"/>
           <w:lang w:eastAsia="ru-RU"/>
         </w:rPr>
-        <w:t xml:space="preserve"> выходной. Как видно из рисунка, амплитуда </w:t>
-      </w:r>
-      <w:r>
-        <w:rPr>
-          <w:rFonts w:ascii="Times New Roman" w:eastAsia="Times New Roman" w:hAnsi="Times New Roman" w:cs="Times New Roman"/>
-          <w:bCs/>
-          <w:sz w:val="28"/>
-          <w:szCs w:val="28"/>
-          <w:lang w:eastAsia="ru-RU"/>
-        </w:rPr>
-        <w:lastRenderedPageBreak/>
-        <w:t xml:space="preserve">выходного сигнала отличается примерно в </w:t>
+        <w:t xml:space="preserve"> выходной. Как видно из рисунка, амплитуда выходного сигнала отличается примерно в </w:t>
       </w:r>
       <w:r>
         <w:rPr>
@@ -4000,6 +4472,7 @@
           <w:noProof/>
           <w:lang w:eastAsia="ru-RU"/>
         </w:rPr>
+        <w:lastRenderedPageBreak/>
         <w:drawing>
           <wp:inline distT="0" distB="0" distL="0" distR="0" wp14:anchorId="54C2607F" wp14:editId="3031B7EB">
             <wp:extent cx="5502275" cy="2276803"/>

--- a/1лаба.docx
+++ b/1лаба.docx
@@ -456,9 +456,9 @@
         <w:tblLook w:val="04A0" w:firstRow="1" w:lastRow="0" w:firstColumn="1" w:lastColumn="0" w:noHBand="0" w:noVBand="1"/>
       </w:tblPr>
       <w:tblGrid>
-        <w:gridCol w:w="4252"/>
-        <w:gridCol w:w="2552"/>
-        <w:gridCol w:w="2834"/>
+        <w:gridCol w:w="4255"/>
+        <w:gridCol w:w="2554"/>
+        <w:gridCol w:w="2836"/>
       </w:tblGrid>
       <w:tr>
         <w:trPr>
@@ -3153,67 +3153,6 @@
         <w:rPr>
           <w:rFonts w:ascii="Times New Roman" w:hAnsi="Times New Roman" w:cs="Times New Roman"/>
           <w:color w:val="000000"/>
-          <w:sz w:val="28"/>
-          <w:szCs w:val="28"/>
-        </w:rPr>
-      </w:pPr>
-      <w:r>
-        <w:rPr>
-          <w:rFonts w:ascii="Times New Roman" w:hAnsi="Times New Roman" w:cs="Times New Roman"/>
-          <w:color w:val="000000"/>
-          <w:sz w:val="28"/>
-          <w:szCs w:val="28"/>
-        </w:rPr>
-        <w:t xml:space="preserve">На осциллограмме, снятой с практической установки, наблюдается отношение </w:t>
-      </w:r>
-      <w:proofErr w:type="spellStart"/>
-      <w:r>
-        <w:rPr>
-          <w:rFonts w:ascii="Times New Roman" w:hAnsi="Times New Roman" w:cs="Times New Roman"/>
-          <w:color w:val="000000"/>
-          <w:sz w:val="28"/>
-          <w:szCs w:val="28"/>
-        </w:rPr>
-        <w:t>вых</w:t>
-      </w:r>
-      <w:proofErr w:type="spellEnd"/>
-      <w:r>
-        <w:rPr>
-          <w:rFonts w:ascii="Times New Roman" w:hAnsi="Times New Roman" w:cs="Times New Roman"/>
-          <w:color w:val="000000"/>
-          <w:sz w:val="28"/>
-          <w:szCs w:val="28"/>
-        </w:rPr>
-        <w:t xml:space="preserve">. к </w:t>
-      </w:r>
-      <w:proofErr w:type="spellStart"/>
-      <w:r>
-        <w:rPr>
-          <w:rFonts w:ascii="Times New Roman" w:hAnsi="Times New Roman" w:cs="Times New Roman"/>
-          <w:color w:val="000000"/>
-          <w:sz w:val="28"/>
-          <w:szCs w:val="28"/>
-        </w:rPr>
-        <w:t>вх</w:t>
-      </w:r>
-      <w:proofErr w:type="spellEnd"/>
-      <w:r>
-        <w:rPr>
-          <w:rFonts w:ascii="Times New Roman" w:hAnsi="Times New Roman" w:cs="Times New Roman"/>
-          <w:color w:val="000000"/>
-          <w:sz w:val="28"/>
-          <w:szCs w:val="28"/>
-        </w:rPr>
-        <w:t xml:space="preserve">. сигналу равное 0,65, при подаче сигнала 600 Гц. </w:t>
-      </w:r>
-    </w:p>
-    <w:p>
-      <w:pPr>
-        <w:spacing w:after="0" w:line="360" w:lineRule="auto"/>
-        <w:jc w:val="center"/>
-        <w:rPr>
-          <w:rFonts w:ascii="Times New Roman" w:hAnsi="Times New Roman" w:cs="Times New Roman"/>
-          <w:color w:val="000000"/>
           <w:sz w:val="24"/>
           <w:szCs w:val="24"/>
         </w:rPr>
@@ -3223,7 +3162,6 @@
           <w:noProof/>
           <w:lang w:eastAsia="ru-RU"/>
         </w:rPr>
-        <w:lastRenderedPageBreak/>
         <w:drawing>
           <wp:anchor distT="0" distB="0" distL="114300" distR="114300" simplePos="0" relativeHeight="251663360" behindDoc="0" locked="0" layoutInCell="1" allowOverlap="1" wp14:anchorId="123ED5C9" wp14:editId="63B77460">
             <wp:simplePos x="0" y="0"/>
@@ -3359,6 +3297,7 @@
           <w:sz w:val="28"/>
           <w:szCs w:val="28"/>
         </w:rPr>
+        <w:lastRenderedPageBreak/>
         <w:t xml:space="preserve">Практически полученная частота среза сходится </w:t>
       </w:r>
       <w:r>
@@ -3841,7 +3780,6 @@
           <w:noProof/>
           <w:lang w:eastAsia="ru-RU"/>
         </w:rPr>
-        <w:lastRenderedPageBreak/>
         <w:drawing>
           <wp:inline distT="0" distB="0" distL="0" distR="0" wp14:anchorId="37FC572F" wp14:editId="1A97C4E8">
             <wp:extent cx="3969736" cy="2232977"/>
@@ -4256,9 +4194,10 @@
           <w:noProof/>
           <w:lang w:eastAsia="ru-RU"/>
         </w:rPr>
+        <w:lastRenderedPageBreak/>
         <w:drawing>
-          <wp:inline distT="0" distB="0" distL="0" distR="0" wp14:anchorId="7D9DD590" wp14:editId="6E718D86">
-            <wp:extent cx="5389077" cy="4211851"/>
+          <wp:inline distT="0" distB="0" distL="0" distR="0" wp14:anchorId="7D9DD590" wp14:editId="50DF3EF3">
+            <wp:extent cx="5335872" cy="4211851"/>
             <wp:effectExtent l="0" t="0" r="0" b="5080"/>
             <wp:docPr id="13" name="Рисунок 13"/>
             <wp:cNvGraphicFramePr>
@@ -4288,7 +4227,7 @@
                   <pic:spPr bwMode="auto">
                     <a:xfrm>
                       <a:off x="0" y="0"/>
-                      <a:ext cx="5389077" cy="4211851"/>
+                      <a:ext cx="5335872" cy="4211851"/>
                     </a:xfrm>
                     <a:prstGeom prst="rect">
                       <a:avLst/>
@@ -4472,7 +4411,6 @@
           <w:noProof/>
           <w:lang w:eastAsia="ru-RU"/>
         </w:rPr>
-        <w:lastRenderedPageBreak/>
         <w:drawing>
           <wp:inline distT="0" distB="0" distL="0" distR="0" wp14:anchorId="54C2607F" wp14:editId="3031B7EB">
             <wp:extent cx="5502275" cy="2276803"/>
@@ -4674,7 +4612,18 @@
           <w:szCs w:val="28"/>
           <w:lang w:eastAsia="ru-RU"/>
         </w:rPr>
-        <w:t xml:space="preserve"> наблюдаем график амплитудно-частотной характеристики для фильтра </w:t>
+        <w:t xml:space="preserve"> наблюдаем график амплитудно-частотной характеристики для </w:t>
+      </w:r>
+      <w:r>
+        <w:rPr>
+          <w:rFonts w:ascii="Times New Roman" w:eastAsia="Times New Roman" w:hAnsi="Times New Roman" w:cs="Times New Roman"/>
+          <w:bCs/>
+          <w:sz w:val="28"/>
+          <w:szCs w:val="28"/>
+          <w:lang w:eastAsia="ru-RU"/>
+        </w:rPr>
+        <w:lastRenderedPageBreak/>
+        <w:t xml:space="preserve">фильтра </w:t>
       </w:r>
       <w:r>
         <w:rPr>
@@ -5081,7 +5030,6 @@
           <w:szCs w:val="28"/>
           <w:lang w:eastAsia="ru-RU"/>
         </w:rPr>
-        <w:lastRenderedPageBreak/>
         <w:drawing>
           <wp:inline distT="0" distB="0" distL="0" distR="0" wp14:anchorId="431A1FDA" wp14:editId="1E7AEA36">
             <wp:extent cx="6120130" cy="2945765"/>
@@ -5141,6 +5089,7 @@
           <w:noProof/>
           <w:lang w:eastAsia="ru-RU"/>
         </w:rPr>
+        <w:lastRenderedPageBreak/>
         <w:drawing>
           <wp:inline distT="0" distB="0" distL="0" distR="0" wp14:anchorId="6E2167D8" wp14:editId="57364E3B">
             <wp:extent cx="5809798" cy="4802318"/>
@@ -5308,17 +5257,7 @@
           <w:sz w:val="28"/>
           <w:szCs w:val="28"/>
         </w:rPr>
-        <w:t xml:space="preserve"> </w:t>
-      </w:r>
-      <w:r>
-        <w:rPr>
-          <w:rFonts w:ascii="Times New Roman" w:hAnsi="Times New Roman" w:cs="Times New Roman"/>
-          <w:color w:val="000000"/>
-          <w:sz w:val="28"/>
-          <w:szCs w:val="28"/>
-        </w:rPr>
-        <w:lastRenderedPageBreak/>
-        <w:t>ч</w:t>
+        <w:t xml:space="preserve"> ч</w:t>
       </w:r>
       <w:r>
         <w:rPr>
@@ -5721,6 +5660,7 @@
           <w:szCs w:val="28"/>
           <w:lang w:eastAsia="ru-RU"/>
         </w:rPr>
+        <w:lastRenderedPageBreak/>
         <w:t>Выводы</w:t>
       </w:r>
     </w:p>
@@ -5761,7 +5701,7 @@
       <w:headerReference w:type="default" r:id="rId17"/>
       <w:footerReference w:type="default" r:id="rId18"/>
       <w:pgSz w:w="11906" w:h="16838"/>
-      <w:pgMar w:top="1134" w:right="567" w:bottom="1134" w:left="1701" w:header="425" w:footer="709" w:gutter="0"/>
+      <w:pgMar w:top="1138" w:right="562" w:bottom="1138" w:left="1699" w:header="432" w:footer="706" w:gutter="0"/>
       <w:cols w:space="708"/>
       <w:titlePg/>
       <w:docGrid w:linePitch="360"/>
